--- a/Submission/HW6_correct_figures_peterson.docx
+++ b/Submission/HW6_correct_figures_peterson.docx
@@ -49,13 +49,8 @@
         <w:t xml:space="preserve">Assignment </w:t>
       </w:r>
       <w:r>
-        <w:t xml:space="preserve">6: Trans-tired </w:t>
+        <w:t>6: Trans-tired Zzzzz</w:t>
       </w:r>
-      <w:proofErr w:type="spellStart"/>
-      <w:r>
-        <w:t>Zzzzz</w:t>
-      </w:r>
-      <w:proofErr w:type="spellEnd"/>
     </w:p>
     <w:p>
       <w:pPr>
@@ -2298,49 +2293,18 @@
         <w:spacing w:line="276" w:lineRule="auto"/>
         <w:jc w:val="center"/>
       </w:pPr>
-    </w:p>
-    <w:p>
-      <w:pPr>
-        <w:spacing w:line="276" w:lineRule="auto"/>
-        <w:jc w:val="center"/>
-        <w:rPr>
-          <w:i/>
-          <w:iCs/>
-        </w:rPr>
-      </w:pPr>
-      <w:r>
-        <w:rPr>
-          <w:i/>
-          <w:iCs/>
-          <w:highlight w:val="yellow"/>
-        </w:rPr>
-        <w:t>Figure 3: ET flux</w:t>
-      </w:r>
-      <w:r>
-        <w:rPr>
-          <w:i/>
-          <w:iCs/>
-          <w:highlight w:val="yellow"/>
-        </w:rPr>
-        <w:t xml:space="preserve"> – I had trouble generating an ET map, not sure where to start</w:t>
-      </w:r>
-    </w:p>
-    <w:p>
-      <w:pPr>
-        <w:spacing w:line="276" w:lineRule="auto"/>
-        <w:jc w:val="center"/>
-      </w:pPr>
       <w:r>
         <w:rPr>
           <w:i/>
           <w:iCs/>
           <w:noProof/>
         </w:rPr>
+        <w:lastRenderedPageBreak/>
         <w:drawing>
-          <wp:inline distT="0" distB="0" distL="0" distR="0" wp14:anchorId="5DEBEFDA" wp14:editId="3F5D636C">
-            <wp:extent cx="3514700" cy="2531948"/>
+          <wp:inline distT="0" distB="0" distL="0" distR="0" wp14:anchorId="191DA743" wp14:editId="450AEFE2">
+            <wp:extent cx="4234115" cy="3983603"/>
             <wp:effectExtent l="0" t="0" r="0" b="0"/>
-            <wp:docPr id="5" name="Picture 5"/>
+            <wp:docPr id="13" name="Picture 13"/>
             <wp:cNvGraphicFramePr>
               <a:graphicFrameLocks xmlns:a="http://schemas.openxmlformats.org/drawingml/2006/main" noChangeAspect="1"/>
             </wp:cNvGraphicFramePr>
@@ -2348,7 +2312,7 @@
               <a:graphicData uri="http://schemas.openxmlformats.org/drawingml/2006/picture">
                 <pic:pic xmlns:pic="http://schemas.openxmlformats.org/drawingml/2006/picture">
                   <pic:nvPicPr>
-                    <pic:cNvPr id="0" name="Picture 3"/>
+                    <pic:cNvPr id="0" name="Picture 1"/>
                     <pic:cNvPicPr>
                       <a:picLocks noChangeAspect="1" noChangeArrowheads="1"/>
                     </pic:cNvPicPr>
@@ -2369,7 +2333,92 @@
                   <pic:spPr bwMode="auto">
                     <a:xfrm>
                       <a:off x="0" y="0"/>
-                      <a:ext cx="3567398" cy="2569911"/>
+                      <a:ext cx="4246678" cy="3995422"/>
+                    </a:xfrm>
+                    <a:prstGeom prst="rect">
+                      <a:avLst/>
+                    </a:prstGeom>
+                    <a:noFill/>
+                    <a:ln>
+                      <a:noFill/>
+                    </a:ln>
+                  </pic:spPr>
+                </pic:pic>
+              </a:graphicData>
+            </a:graphic>
+          </wp:inline>
+        </w:drawing>
+      </w:r>
+    </w:p>
+    <w:p>
+      <w:pPr>
+        <w:spacing w:line="276" w:lineRule="auto"/>
+        <w:jc w:val="center"/>
+        <w:rPr>
+          <w:i/>
+          <w:iCs/>
+        </w:rPr>
+      </w:pPr>
+      <w:r>
+        <w:rPr>
+          <w:i/>
+          <w:iCs/>
+        </w:rPr>
+        <w:t>Figure 3: ET flux</w:t>
+      </w:r>
+      <w:r>
+        <w:rPr>
+          <w:i/>
+          <w:iCs/>
+        </w:rPr>
+        <w:t xml:space="preserve"> in initial conditions</w:t>
+      </w:r>
+    </w:p>
+    <w:p>
+      <w:pPr>
+        <w:spacing w:line="276" w:lineRule="auto"/>
+        <w:jc w:val="center"/>
+      </w:pPr>
+      <w:r>
+        <w:rPr>
+          <w:i/>
+          <w:iCs/>
+          <w:noProof/>
+        </w:rPr>
+        <w:drawing>
+          <wp:inline distT="0" distB="0" distL="0" distR="0" wp14:anchorId="5DEBEFDA" wp14:editId="4CAA4D49">
+            <wp:extent cx="4525385" cy="3260034"/>
+            <wp:effectExtent l="0" t="0" r="8890" b="0"/>
+            <wp:docPr id="5" name="Picture 5"/>
+            <wp:cNvGraphicFramePr>
+              <a:graphicFrameLocks xmlns:a="http://schemas.openxmlformats.org/drawingml/2006/main" noChangeAspect="1"/>
+            </wp:cNvGraphicFramePr>
+            <a:graphic xmlns:a="http://schemas.openxmlformats.org/drawingml/2006/main">
+              <a:graphicData uri="http://schemas.openxmlformats.org/drawingml/2006/picture">
+                <pic:pic xmlns:pic="http://schemas.openxmlformats.org/drawingml/2006/picture">
+                  <pic:nvPicPr>
+                    <pic:cNvPr id="0" name="Picture 3"/>
+                    <pic:cNvPicPr>
+                      <a:picLocks noChangeAspect="1" noChangeArrowheads="1"/>
+                    </pic:cNvPicPr>
+                  </pic:nvPicPr>
+                  <pic:blipFill>
+                    <a:blip r:embed="rId9">
+                      <a:extLst>
+                        <a:ext uri="{28A0092B-C50C-407E-A947-70E740481C1C}">
+                          <a14:useLocalDpi xmlns:a14="http://schemas.microsoft.com/office/drawing/2010/main" val="0"/>
+                        </a:ext>
+                      </a:extLst>
+                    </a:blip>
+                    <a:srcRect/>
+                    <a:stretch>
+                      <a:fillRect/>
+                    </a:stretch>
+                  </pic:blipFill>
+                  <pic:spPr bwMode="auto">
+                    <a:xfrm>
+                      <a:off x="0" y="0"/>
+                      <a:ext cx="4611196" cy="3321851"/>
                     </a:xfrm>
                     <a:prstGeom prst="rect">
                       <a:avLst/>
@@ -2440,6 +2489,7 @@
         <w:rPr>
           <w:noProof/>
         </w:rPr>
+        <w:lastRenderedPageBreak/>
         <mc:AlternateContent>
           <mc:Choice Requires="wps">
             <w:drawing>
@@ -4596,7 +4646,7 @@
                     </pic:cNvPicPr>
                   </pic:nvPicPr>
                   <pic:blipFill>
-                    <a:blip r:embed="rId9">
+                    <a:blip r:embed="rId10">
                       <a:extLst>
                         <a:ext uri="{28A0092B-C50C-407E-A947-70E740481C1C}">
                           <a14:useLocalDpi xmlns:a14="http://schemas.microsoft.com/office/drawing/2010/main" val="0"/>
@@ -4671,6 +4721,59 @@
         <w:spacing w:line="276" w:lineRule="auto"/>
         <w:jc w:val="center"/>
       </w:pPr>
+      <w:r>
+        <w:rPr>
+          <w:noProof/>
+        </w:rPr>
+        <w:drawing>
+          <wp:inline distT="0" distB="0" distL="0" distR="0" wp14:anchorId="4B74941F" wp14:editId="4F929FF5">
+            <wp:extent cx="3498850" cy="3291840"/>
+            <wp:effectExtent l="0" t="0" r="6350" b="3810"/>
+            <wp:docPr id="14" name="Picture 14"/>
+            <wp:cNvGraphicFramePr>
+              <a:graphicFrameLocks xmlns:a="http://schemas.openxmlformats.org/drawingml/2006/main" noChangeAspect="1"/>
+            </wp:cNvGraphicFramePr>
+            <a:graphic xmlns:a="http://schemas.openxmlformats.org/drawingml/2006/main">
+              <a:graphicData uri="http://schemas.openxmlformats.org/drawingml/2006/picture">
+                <pic:pic xmlns:pic="http://schemas.openxmlformats.org/drawingml/2006/picture">
+                  <pic:nvPicPr>
+                    <pic:cNvPr id="0" name="Picture 2"/>
+                    <pic:cNvPicPr>
+                      <a:picLocks noChangeAspect="1" noChangeArrowheads="1"/>
+                    </pic:cNvPicPr>
+                  </pic:nvPicPr>
+                  <pic:blipFill>
+                    <a:blip r:embed="rId11">
+                      <a:extLst>
+                        <a:ext uri="{28A0092B-C50C-407E-A947-70E740481C1C}">
+                          <a14:useLocalDpi xmlns:a14="http://schemas.microsoft.com/office/drawing/2010/main" val="0"/>
+                        </a:ext>
+                      </a:extLst>
+                    </a:blip>
+                    <a:srcRect/>
+                    <a:stretch>
+                      <a:fillRect/>
+                    </a:stretch>
+                  </pic:blipFill>
+                  <pic:spPr bwMode="auto">
+                    <a:xfrm>
+                      <a:off x="0" y="0"/>
+                      <a:ext cx="3498850" cy="3291840"/>
+                    </a:xfrm>
+                    <a:prstGeom prst="rect">
+                      <a:avLst/>
+                    </a:prstGeom>
+                    <a:noFill/>
+                    <a:ln>
+                      <a:noFill/>
+                    </a:ln>
+                  </pic:spPr>
+                </pic:pic>
+              </a:graphicData>
+            </a:graphic>
+          </wp:inline>
+        </w:drawing>
+      </w:r>
     </w:p>
     <w:p>
       <w:pPr>
@@ -4685,32 +4788,8 @@
         <w:rPr>
           <w:i/>
           <w:iCs/>
-          <w:highlight w:val="yellow"/>
         </w:rPr>
-        <w:t xml:space="preserve">Figure </w:t>
-      </w:r>
-      <w:r>
-        <w:rPr>
-          <w:i/>
-          <w:iCs/>
-          <w:highlight w:val="yellow"/>
-        </w:rPr>
-        <w:t>6</w:t>
-      </w:r>
-      <w:r>
-        <w:rPr>
-          <w:i/>
-          <w:iCs/>
-          <w:highlight w:val="yellow"/>
-        </w:rPr>
-        <w:t>: ET flux</w:t>
-      </w:r>
-      <w:r>
-        <w:rPr>
-          <w:i/>
-          <w:iCs/>
-        </w:rPr>
-        <w:t xml:space="preserve"> with new extinction depth</w:t>
+        <w:t>Figure 6: ET flux with new extinction depth</w:t>
       </w:r>
     </w:p>
     <w:p>
@@ -4723,7 +4802,6 @@
         <w:spacing w:line="276" w:lineRule="auto"/>
       </w:pPr>
       <w:r>
-        <w:lastRenderedPageBreak/>
         <w:t>How does extinction depth impact the system?</w:t>
       </w:r>
     </w:p>
@@ -4733,6 +4811,7 @@
         <w:ind w:left="720"/>
       </w:pPr>
       <w:r>
+        <w:lastRenderedPageBreak/>
         <w:t xml:space="preserve">When observing </w:t>
       </w:r>
       <w:r>
@@ -4753,7 +4832,16 @@
         <w:ind w:left="720"/>
       </w:pPr>
       <w:r>
-        <w:t xml:space="preserve">A greater decrease in head can be seen further right which is where head is already low. I would assume that ET would be most dramatic in higher heads </w:t>
+        <w:t xml:space="preserve">A greater decrease in head can be seen further right which is where head is already low. </w:t>
+      </w:r>
+      <w:r>
+        <w:rPr>
+          <w:color w:val="FF0000"/>
+        </w:rPr>
+        <w:t xml:space="preserve">This is verified in Figure 6 where ET is amplified near the right boundary. </w:t>
+      </w:r>
+      <w:r>
+        <w:t xml:space="preserve">I would assume that ET would be most dramatic in higher heads </w:t>
       </w:r>
       <w:r>
         <w:t xml:space="preserve">which would be more exposed to atmospheric vapor pressure. </w:t>
@@ -4791,7 +4879,7 @@
                     </pic:cNvPicPr>
                   </pic:nvPicPr>
                   <pic:blipFill>
-                    <a:blip r:embed="rId10">
+                    <a:blip r:embed="rId12">
                       <a:extLst>
                         <a:ext uri="{28A0092B-C50C-407E-A947-70E740481C1C}">
                           <a14:useLocalDpi xmlns:a14="http://schemas.microsoft.com/office/drawing/2010/main" val="0"/>
@@ -4858,14 +4946,7 @@
           <w:i/>
           <w:iCs/>
         </w:rPr>
-        <w:t xml:space="preserve">with </w:t>
-      </w:r>
-      <w:r>
-        <w:rPr>
-          <w:i/>
-          <w:iCs/>
-        </w:rPr>
-        <w:t>20m3/day pumping</w:t>
+        <w:t>with 20m3/day pumping</w:t>
       </w:r>
     </w:p>
     <w:p>
@@ -8073,7 +8154,7 @@
                     </pic:cNvPicPr>
                   </pic:nvPicPr>
                   <pic:blipFill>
-                    <a:blip r:embed="rId11">
+                    <a:blip r:embed="rId13">
                       <a:extLst>
                         <a:ext uri="{28A0092B-C50C-407E-A947-70E740481C1C}">
                           <a14:useLocalDpi xmlns:a14="http://schemas.microsoft.com/office/drawing/2010/main" val="0"/>
@@ -8148,6 +8229,60 @@
         <w:spacing w:line="276" w:lineRule="auto"/>
         <w:jc w:val="center"/>
       </w:pPr>
+      <w:r>
+        <w:rPr>
+          <w:noProof/>
+        </w:rPr>
+        <w:lastRenderedPageBreak/>
+        <w:drawing>
+          <wp:inline distT="0" distB="0" distL="0" distR="0" wp14:anchorId="20ACBA8B" wp14:editId="1D7D2357">
+            <wp:extent cx="3498850" cy="3291840"/>
+            <wp:effectExtent l="0" t="0" r="6350" b="3810"/>
+            <wp:docPr id="15" name="Picture 15"/>
+            <wp:cNvGraphicFramePr>
+              <a:graphicFrameLocks xmlns:a="http://schemas.openxmlformats.org/drawingml/2006/main" noChangeAspect="1"/>
+            </wp:cNvGraphicFramePr>
+            <a:graphic xmlns:a="http://schemas.openxmlformats.org/drawingml/2006/main">
+              <a:graphicData uri="http://schemas.openxmlformats.org/drawingml/2006/picture">
+                <pic:pic xmlns:pic="http://schemas.openxmlformats.org/drawingml/2006/picture">
+                  <pic:nvPicPr>
+                    <pic:cNvPr id="0" name="Picture 3"/>
+                    <pic:cNvPicPr>
+                      <a:picLocks noChangeAspect="1" noChangeArrowheads="1"/>
+                    </pic:cNvPicPr>
+                  </pic:nvPicPr>
+                  <pic:blipFill>
+                    <a:blip r:embed="rId14">
+                      <a:extLst>
+                        <a:ext uri="{28A0092B-C50C-407E-A947-70E740481C1C}">
+                          <a14:useLocalDpi xmlns:a14="http://schemas.microsoft.com/office/drawing/2010/main" val="0"/>
+                        </a:ext>
+                      </a:extLst>
+                    </a:blip>
+                    <a:srcRect/>
+                    <a:stretch>
+                      <a:fillRect/>
+                    </a:stretch>
+                  </pic:blipFill>
+                  <pic:spPr bwMode="auto">
+                    <a:xfrm>
+                      <a:off x="0" y="0"/>
+                      <a:ext cx="3498850" cy="3291840"/>
+                    </a:xfrm>
+                    <a:prstGeom prst="rect">
+                      <a:avLst/>
+                    </a:prstGeom>
+                    <a:noFill/>
+                    <a:ln>
+                      <a:noFill/>
+                    </a:ln>
+                  </pic:spPr>
+                </pic:pic>
+              </a:graphicData>
+            </a:graphic>
+          </wp:inline>
+        </w:drawing>
+      </w:r>
     </w:p>
     <w:p>
       <w:pPr>
@@ -8162,39 +8297,8 @@
         <w:rPr>
           <w:i/>
           <w:iCs/>
-          <w:highlight w:val="yellow"/>
         </w:rPr>
-        <w:t xml:space="preserve">Figure </w:t>
-      </w:r>
-      <w:r>
-        <w:rPr>
-          <w:i/>
-          <w:iCs/>
-          <w:highlight w:val="yellow"/>
-        </w:rPr>
-        <w:t>9</w:t>
-      </w:r>
-      <w:r>
-        <w:rPr>
-          <w:i/>
-          <w:iCs/>
-          <w:highlight w:val="yellow"/>
-        </w:rPr>
-        <w:t>: ET flux</w:t>
-      </w:r>
-      <w:r>
-        <w:rPr>
-          <w:i/>
-          <w:iCs/>
-        </w:rPr>
-        <w:t xml:space="preserve"> with 20m3/day pumpin</w:t>
-      </w:r>
-      <w:r>
-        <w:rPr>
-          <w:i/>
-          <w:iCs/>
-        </w:rPr>
-        <w:t>g</w:t>
+        <w:t>Figure 9: ET flux with 20m3/day pumping</w:t>
       </w:r>
     </w:p>
     <w:p>
@@ -8211,15 +8315,7 @@
         <w:ind w:left="720"/>
       </w:pPr>
       <w:r>
-        <w:t xml:space="preserve">The extent of the contamination zone has not changed very much. It extends south just about as much as it did before </w:t>
-      </w:r>
-      <w:proofErr w:type="gramStart"/>
-      <w:r>
-        <w:t>pumping</w:t>
-      </w:r>
-      <w:proofErr w:type="gramEnd"/>
-      <w:r>
-        <w:t>.</w:t>
+        <w:t>The extent of the contamination zone has not changed very much. It extends south just about as much as it did before pumping.</w:t>
       </w:r>
     </w:p>
     <w:p>
@@ -8227,10 +8323,7 @@
         <w:spacing w:line="276" w:lineRule="auto"/>
       </w:pPr>
       <w:r>
-        <w:t xml:space="preserve">How does pumping change </w:t>
-      </w:r>
-      <w:r>
-        <w:t>ET map?</w:t>
+        <w:t>How does pumping change ET map?</w:t>
       </w:r>
     </w:p>
     <w:p>
@@ -8239,18 +8332,54 @@
         <w:ind w:left="720"/>
       </w:pPr>
       <w:r>
-        <w:t xml:space="preserve">I’ll need an ET figure to understand this for </w:t>
-      </w:r>
-      <w:proofErr w:type="gramStart"/>
-      <w:r>
-        <w:t>sure</w:t>
-      </w:r>
-      <w:proofErr w:type="gramEnd"/>
-      <w:r>
-        <w:t xml:space="preserve"> but I would assume with lower </w:t>
+        <w:t xml:space="preserve">I’ll need an ET figure to understand this for sure but I would assume with lower </w:t>
       </w:r>
       <w:r>
         <w:t xml:space="preserve">head, ET should be lower, and out of ET’s reach, however, there is that weird relationship I noticed where ET increases with depth. </w:t>
+      </w:r>
+    </w:p>
+    <w:p>
+      <w:pPr>
+        <w:spacing w:line="276" w:lineRule="auto"/>
+        <w:ind w:left="720"/>
+        <w:rPr>
+          <w:color w:val="FF0000"/>
+        </w:rPr>
+      </w:pPr>
+      <w:r>
+        <w:rPr>
+          <w:color w:val="FF0000"/>
+        </w:rPr>
+        <w:t xml:space="preserve">With drawdown near the well, we can see less ET near the well, likely because the head falls out of the extinction depth. </w:t>
+      </w:r>
+    </w:p>
+    <w:p>
+      <w:pPr>
+        <w:spacing w:line="276" w:lineRule="auto"/>
+        <w:rPr>
+          <w:color w:val="FF0000"/>
+        </w:rPr>
+      </w:pPr>
+      <w:r>
+        <w:rPr>
+          <w:color w:val="FF0000"/>
+        </w:rPr>
+        <w:t>Where does pump get its water from?</w:t>
+      </w:r>
+    </w:p>
+    <w:p>
+      <w:pPr>
+        <w:spacing w:line="276" w:lineRule="auto"/>
+        <w:ind w:left="720"/>
+        <w:rPr>
+          <w:color w:val="FF0000"/>
+        </w:rPr>
+      </w:pPr>
+      <w:r>
+        <w:rPr>
+          <w:color w:val="FF0000"/>
+        </w:rPr>
+        <w:t>The pump reduces head in the system and induces greater flow through the left boundary while drawing much of the input away from the right boundary and reducing its flow.</w:t>
       </w:r>
     </w:p>
     <w:p>
@@ -8263,56 +8392,55 @@
     </w:p>
     <w:p>
       <w:pPr>
-        <w:pStyle w:val="ListParagraph"/>
-        <w:numPr>
-          <w:ilvl w:val="0"/>
-          <w:numId w:val="4"/>
-        </w:numPr>
         <w:spacing w:line="276" w:lineRule="auto"/>
+        <w:ind w:firstLine="720"/>
         <w:rPr>
-          <w:b/>
-          <w:bCs/>
-          <w:highlight w:val="yellow"/>
+          <w:color w:val="FF0000"/>
         </w:rPr>
       </w:pPr>
       <w:r>
         <w:rPr>
-          <w:highlight w:val="yellow"/>
+          <w:color w:val="FF0000"/>
         </w:rPr>
-        <w:t>How can I approach quantifying the flow across the boundaries</w:t>
-      </w:r>
-      <w:r>
-        <w:rPr>
-          <w:highlight w:val="yellow"/>
-        </w:rPr>
-        <w:t xml:space="preserve"> and from recharge</w:t>
-      </w:r>
-      <w:r>
-        <w:rPr>
-          <w:highlight w:val="yellow"/>
-        </w:rPr>
-        <w:t>?</w:t>
+        <w:t>Q_well = Q_in + Q_recharge – Q_out – Q_ET</w:t>
       </w:r>
     </w:p>
     <w:p>
       <w:pPr>
-        <w:pStyle w:val="ListParagraph"/>
-        <w:numPr>
-          <w:ilvl w:val="0"/>
-          <w:numId w:val="4"/>
-        </w:numPr>
         <w:spacing w:line="276" w:lineRule="auto"/>
+        <w:ind w:firstLine="720"/>
         <w:rPr>
-          <w:b/>
-          <w:bCs/>
-          <w:highlight w:val="yellow"/>
+          <w:color w:val="FF0000"/>
         </w:rPr>
       </w:pPr>
       <w:r>
         <w:rPr>
-          <w:highlight w:val="yellow"/>
+          <w:color w:val="FF0000"/>
         </w:rPr>
-        <w:t>How can I figure out how much is escaping from surface vs well?</w:t>
+        <w:t>20 = 167.08 + 80 – 25.35 – 201.74</w:t>
+      </w:r>
+    </w:p>
+    <w:p>
+      <w:pPr>
+        <w:spacing w:line="276" w:lineRule="auto"/>
+      </w:pPr>
+      <w:r>
+        <w:t>C</w:t>
+      </w:r>
+      <w:r>
+        <w:t>oncentration</w:t>
+      </w:r>
+      <w:r>
+        <w:t xml:space="preserve">_well = </w:t>
+      </w:r>
+      <w:r>
+        <w:t xml:space="preserve">about </w:t>
+      </w:r>
+      <w:r>
+        <w:t>20% * C</w:t>
+      </w:r>
+      <w:r>
+        <w:t>oncentration_initial</w:t>
       </w:r>
     </w:p>
     <w:sectPr>
@@ -8543,7 +8671,7 @@
         <w:rFonts w:ascii="Calibri" w:eastAsiaTheme="minorHAnsi" w:hAnsi="Calibri" w:cs="Calibri" w:hint="default"/>
       </w:rPr>
     </w:lvl>
-    <w:lvl w:ilvl="1" w:tplc="04090003" w:tentative="1">
+    <w:lvl w:ilvl="1" w:tplc="04090003">
       <w:start w:val="1"/>
       <w:numFmt w:val="bullet"/>
       <w:lvlText w:val="o"/>
@@ -8555,7 +8683,7 @@
         <w:rFonts w:ascii="Courier New" w:hAnsi="Courier New" w:cs="Courier New" w:hint="default"/>
       </w:rPr>
     </w:lvl>
-    <w:lvl w:ilvl="2" w:tplc="04090005" w:tentative="1">
+    <w:lvl w:ilvl="2" w:tplc="04090005">
       <w:start w:val="1"/>
       <w:numFmt w:val="bullet"/>
       <w:lvlText w:val=""/>
